--- a/Introduction.docx
+++ b/Introduction.docx
@@ -5,21 +5,253 @@
     <w:p>
       <w:pPr>
         <w:rPr>
-          <w:sz w:val="40"/>
-          <w:szCs w:val="40"/>
+          <w:sz w:val="24"/>
+          <w:szCs w:val="24"/>
           <w:lang w:val="en-US"/>
         </w:rPr>
       </w:pPr>
       <w:proofErr w:type="spellStart"/>
       <w:r>
         <w:rPr>
-          <w:sz w:val="28"/>
-          <w:szCs w:val="28"/>
+          <w:sz w:val="24"/>
+          <w:szCs w:val="24"/>
           <w:lang w:val="en-US"/>
         </w:rPr>
         <w:t>Devops</w:t>
       </w:r>
       <w:proofErr w:type="spellEnd"/>
+    </w:p>
+    <w:p>
+      <w:pPr>
+        <w:rPr>
+          <w:sz w:val="24"/>
+          <w:szCs w:val="24"/>
+          <w:lang w:val="en-US"/>
+        </w:rPr>
+      </w:pPr>
+      <w:r>
+        <w:rPr>
+          <w:sz w:val="24"/>
+          <w:szCs w:val="24"/>
+          <w:lang w:val="en-US"/>
+        </w:rPr>
+        <w:t>or create a new repository on the command line</w:t>
+      </w:r>
+    </w:p>
+    <w:p>
+      <w:pPr>
+        <w:rPr>
+          <w:sz w:val="24"/>
+          <w:szCs w:val="24"/>
+          <w:lang w:val="en-US"/>
+        </w:rPr>
+      </w:pPr>
+      <w:r>
+        <w:rPr>
+          <w:sz w:val="24"/>
+          <w:szCs w:val="24"/>
+          <w:lang w:val="en-US"/>
+        </w:rPr>
+        <w:t xml:space="preserve">echo "# </w:t>
+      </w:r>
+      <w:proofErr w:type="spellStart"/>
+      <w:r>
+        <w:rPr>
+          <w:sz w:val="24"/>
+          <w:szCs w:val="24"/>
+          <w:lang w:val="en-US"/>
+        </w:rPr>
+        <w:t>Devops</w:t>
+      </w:r>
+      <w:proofErr w:type="spellEnd"/>
+      <w:r>
+        <w:rPr>
+          <w:sz w:val="24"/>
+          <w:szCs w:val="24"/>
+          <w:lang w:val="en-US"/>
+        </w:rPr>
+        <w:t>" &gt;&gt; README.md</w:t>
+      </w:r>
+    </w:p>
+    <w:p>
+      <w:pPr>
+        <w:rPr>
+          <w:sz w:val="24"/>
+          <w:szCs w:val="24"/>
+          <w:lang w:val="en-US"/>
+        </w:rPr>
+      </w:pPr>
+      <w:r>
+        <w:rPr>
+          <w:sz w:val="24"/>
+          <w:szCs w:val="24"/>
+          <w:lang w:val="en-US"/>
+        </w:rPr>
+        <w:t xml:space="preserve">  git </w:t>
+      </w:r>
+      <w:proofErr w:type="spellStart"/>
+      <w:r>
+        <w:rPr>
+          <w:sz w:val="24"/>
+          <w:szCs w:val="24"/>
+          <w:lang w:val="en-US"/>
+        </w:rPr>
+        <w:t>init</w:t>
+      </w:r>
+      <w:proofErr w:type="spellEnd"/>
+    </w:p>
+    <w:p>
+      <w:pPr>
+        <w:rPr>
+          <w:sz w:val="24"/>
+          <w:szCs w:val="24"/>
+          <w:lang w:val="en-US"/>
+        </w:rPr>
+      </w:pPr>
+      <w:r>
+        <w:rPr>
+          <w:sz w:val="24"/>
+          <w:szCs w:val="24"/>
+          <w:lang w:val="en-US"/>
+        </w:rPr>
+        <w:t xml:space="preserve">  git add README.md</w:t>
+      </w:r>
+    </w:p>
+    <w:p>
+      <w:pPr>
+        <w:rPr>
+          <w:sz w:val="24"/>
+          <w:szCs w:val="24"/>
+          <w:lang w:val="en-US"/>
+        </w:rPr>
+      </w:pPr>
+      <w:r>
+        <w:rPr>
+          <w:sz w:val="24"/>
+          <w:szCs w:val="24"/>
+          <w:lang w:val="en-US"/>
+        </w:rPr>
+        <w:t xml:space="preserve">  git commit -m "first commit"</w:t>
+      </w:r>
+    </w:p>
+    <w:p>
+      <w:pPr>
+        <w:rPr>
+          <w:sz w:val="24"/>
+          <w:szCs w:val="24"/>
+          <w:lang w:val="en-US"/>
+        </w:rPr>
+      </w:pPr>
+      <w:r>
+        <w:rPr>
+          <w:sz w:val="24"/>
+          <w:szCs w:val="24"/>
+          <w:lang w:val="en-US"/>
+        </w:rPr>
+        <w:t xml:space="preserve">  git branch -M main</w:t>
+      </w:r>
+    </w:p>
+    <w:p>
+      <w:pPr>
+        <w:rPr>
+          <w:sz w:val="24"/>
+          <w:szCs w:val="24"/>
+          <w:lang w:val="en-US"/>
+        </w:rPr>
+      </w:pPr>
+      <w:r>
+        <w:rPr>
+          <w:sz w:val="24"/>
+          <w:szCs w:val="24"/>
+          <w:lang w:val="en-US"/>
+        </w:rPr>
+        <w:t xml:space="preserve">  git remote add origin https://github.com/thekodidala/Devops.git</w:t>
+      </w:r>
+    </w:p>
+    <w:p>
+      <w:pPr>
+        <w:rPr>
+          <w:sz w:val="24"/>
+          <w:szCs w:val="24"/>
+          <w:lang w:val="en-US"/>
+        </w:rPr>
+      </w:pPr>
+      <w:r>
+        <w:rPr>
+          <w:sz w:val="24"/>
+          <w:szCs w:val="24"/>
+          <w:lang w:val="en-US"/>
+        </w:rPr>
+        <w:t xml:space="preserve">  git push -u origin main</w:t>
+      </w:r>
+    </w:p>
+    <w:p>
+      <w:pPr>
+        <w:rPr>
+          <w:sz w:val="24"/>
+          <w:szCs w:val="24"/>
+          <w:lang w:val="en-US"/>
+        </w:rPr>
+      </w:pPr>
+      <w:r>
+        <w:rPr>
+          <w:sz w:val="24"/>
+          <w:szCs w:val="24"/>
+          <w:lang w:val="en-US"/>
+        </w:rPr>
+        <w:t>…or push an existing repository from the command line</w:t>
+      </w:r>
+    </w:p>
+    <w:p>
+      <w:pPr>
+        <w:rPr>
+          <w:sz w:val="24"/>
+          <w:szCs w:val="24"/>
+          <w:lang w:val="en-US"/>
+        </w:rPr>
+      </w:pPr>
+      <w:r>
+        <w:rPr>
+          <w:sz w:val="24"/>
+          <w:szCs w:val="24"/>
+          <w:lang w:val="en-US"/>
+        </w:rPr>
+        <w:t>git remote add origin https://github.com/thekodidala/Devops.git</w:t>
+      </w:r>
+    </w:p>
+    <w:p>
+      <w:pPr>
+        <w:rPr>
+          <w:sz w:val="24"/>
+          <w:szCs w:val="24"/>
+          <w:lang w:val="en-US"/>
+        </w:rPr>
+      </w:pPr>
+      <w:r>
+        <w:rPr>
+          <w:sz w:val="24"/>
+          <w:szCs w:val="24"/>
+          <w:lang w:val="en-US"/>
+        </w:rPr>
+        <w:t xml:space="preserve">  git branch -M main</w:t>
+      </w:r>
+    </w:p>
+    <w:p>
+      <w:pPr>
+        <w:rPr>
+          <w:sz w:val="24"/>
+          <w:szCs w:val="24"/>
+          <w:lang w:val="en-US"/>
+        </w:rPr>
+      </w:pPr>
+      <w:r>
+        <w:rPr>
+          <w:sz w:val="24"/>
+          <w:szCs w:val="24"/>
+          <w:lang w:val="en-US"/>
+        </w:rPr>
+        <w:t xml:space="preserve">  git push -u origin main</w:t>
+      </w:r>
     </w:p>
     <w:sectPr>
       <w:pgSz w:w="11906" w:h="16838"/>

--- a/Introduction.docx
+++ b/Introduction.docx
@@ -252,6 +252,156 @@
         </w:rPr>
         <w:t xml:space="preserve">  git push -u origin main</w:t>
       </w:r>
+    </w:p>
+    <w:p>
+      <w:pPr>
+        <w:rPr>
+          <w:sz w:val="24"/>
+          <w:szCs w:val="24"/>
+          <w:lang w:val="en-US"/>
+        </w:rPr>
+      </w:pPr>
+    </w:p>
+    <w:p>
+      <w:pPr>
+        <w:rPr>
+          <w:sz w:val="24"/>
+          <w:szCs w:val="24"/>
+          <w:lang w:val="en-US"/>
+        </w:rPr>
+      </w:pPr>
+      <w:r>
+        <w:rPr>
+          <w:sz w:val="24"/>
+          <w:szCs w:val="24"/>
+          <w:lang w:val="en-US"/>
+        </w:rPr>
+        <w:t xml:space="preserve">to create new branch </w:t>
+      </w:r>
+    </w:p>
+    <w:p>
+      <w:pPr>
+        <w:rPr>
+          <w:sz w:val="24"/>
+          <w:szCs w:val="24"/>
+          <w:lang w:val="en-US"/>
+        </w:rPr>
+      </w:pPr>
+      <w:r>
+        <w:rPr>
+          <w:sz w:val="24"/>
+          <w:szCs w:val="24"/>
+          <w:lang w:val="en-US"/>
+        </w:rPr>
+        <w:t xml:space="preserve">git branch </w:t>
+      </w:r>
+      <w:proofErr w:type="spellStart"/>
+      <w:r>
+        <w:rPr>
+          <w:sz w:val="24"/>
+          <w:szCs w:val="24"/>
+          <w:lang w:val="en-US"/>
+        </w:rPr>
+        <w:t>branch_name</w:t>
+      </w:r>
+      <w:proofErr w:type="spellEnd"/>
+    </w:p>
+    <w:p>
+      <w:pPr>
+        <w:rPr>
+          <w:sz w:val="24"/>
+          <w:szCs w:val="24"/>
+          <w:lang w:val="en-US"/>
+        </w:rPr>
+      </w:pPr>
+      <w:r>
+        <w:rPr>
+          <w:sz w:val="24"/>
+          <w:szCs w:val="24"/>
+          <w:lang w:val="en-US"/>
+        </w:rPr>
+        <w:t>to show branches</w:t>
+      </w:r>
+    </w:p>
+    <w:p>
+      <w:pPr>
+        <w:rPr>
+          <w:sz w:val="24"/>
+          <w:szCs w:val="24"/>
+          <w:lang w:val="en-US"/>
+        </w:rPr>
+      </w:pPr>
+      <w:r>
+        <w:rPr>
+          <w:sz w:val="24"/>
+          <w:szCs w:val="24"/>
+          <w:lang w:val="en-US"/>
+        </w:rPr>
+        <w:t>git branch</w:t>
+      </w:r>
+    </w:p>
+    <w:p>
+      <w:pPr>
+        <w:rPr>
+          <w:sz w:val="24"/>
+          <w:szCs w:val="24"/>
+          <w:lang w:val="en-US"/>
+        </w:rPr>
+      </w:pPr>
+      <w:r>
+        <w:rPr>
+          <w:sz w:val="24"/>
+          <w:szCs w:val="24"/>
+          <w:lang w:val="en-US"/>
+        </w:rPr>
+        <w:t xml:space="preserve">to go to </w:t>
+      </w:r>
+      <w:proofErr w:type="gramStart"/>
+      <w:r>
+        <w:rPr>
+          <w:sz w:val="24"/>
+          <w:szCs w:val="24"/>
+          <w:lang w:val="en-US"/>
+        </w:rPr>
+        <w:t>particular branch</w:t>
+      </w:r>
+      <w:proofErr w:type="gramEnd"/>
+    </w:p>
+    <w:p>
+      <w:pPr>
+        <w:rPr>
+          <w:sz w:val="24"/>
+          <w:szCs w:val="24"/>
+          <w:lang w:val="en-US"/>
+        </w:rPr>
+      </w:pPr>
+      <w:r>
+        <w:rPr>
+          <w:sz w:val="24"/>
+          <w:szCs w:val="24"/>
+          <w:lang w:val="en-US"/>
+        </w:rPr>
+        <w:t xml:space="preserve">git checkout </w:t>
+      </w:r>
+      <w:proofErr w:type="spellStart"/>
+      <w:r>
+        <w:rPr>
+          <w:sz w:val="24"/>
+          <w:szCs w:val="24"/>
+          <w:lang w:val="en-US"/>
+        </w:rPr>
+        <w:t>branch_name</w:t>
+      </w:r>
+      <w:proofErr w:type="spellEnd"/>
+    </w:p>
+    <w:p>
+      <w:pPr>
+        <w:rPr>
+          <w:sz w:val="24"/>
+          <w:szCs w:val="24"/>
+          <w:lang w:val="en-US"/>
+        </w:rPr>
+      </w:pPr>
     </w:p>
     <w:sectPr>
       <w:pgSz w:w="11906" w:h="16838"/>
